--- a/2018170040-李宏伟.docx
+++ b/2018170040-李宏伟.docx
@@ -1,82 +1,11 @@
 
 <file path=word/document.xml><?xml version="1.0" encoding="utf-8"?>
-<w:document xmlns:wpc="http://schemas.microsoft.com/office/word/2010/wordprocessingCanvas" xmlns:cx="http://schemas.microsoft.com/office/drawing/2014/chartex" xmlns:mc="http://schemas.openxmlformats.org/markup-compatibility/2006" xmlns:o="urn:schemas-microsoft-com:office:office" xmlns:r="http://schemas.openxmlformats.org/officeDocument/2006/relationships" xmlns:m="http://schemas.openxmlformats.org/officeDocument/2006/math" xmlns:v="urn:schemas-microsoft-com:vml" xmlns:wp14="http://schemas.microsoft.com/office/word/2010/wordprocessingDrawing" xmlns:wp="http://schemas.openxmlformats.org/drawingml/2006/wordprocessingDrawing" xmlns:w10="urn:schemas-microsoft-com:office:word" xmlns:w="http://schemas.openxmlformats.org/wordprocessingml/2006/main" xmlns:w14="http://schemas.microsoft.com/office/word/2010/wordml" xmlns:w15="http://schemas.microsoft.com/office/word/2012/wordml" xmlns:w16se="http://schemas.microsoft.com/office/word/2015/wordml/symex" xmlns:wpg="http://schemas.microsoft.com/office/word/2010/wordprocessingGroup" xmlns:wpi="http://schemas.microsoft.com/office/word/2010/wordprocessingInk" xmlns:wne="http://schemas.microsoft.com/office/word/2006/wordml" xmlns:wps="http://schemas.microsoft.com/office/word/2010/wordprocessingShape" mc:Ignorable="w14 w15 w16se wp14">
+<w:document xmlns:wpc="http://schemas.microsoft.com/office/word/2010/wordprocessingCanvas" xmlns:cx="http://schemas.microsoft.com/office/drawing/2014/chartex" xmlns:cx1="http://schemas.microsoft.com/office/drawing/2015/9/8/chartex" xmlns:cx2="http://schemas.microsoft.com/office/drawing/2015/10/21/chartex" xmlns:cx3="http://schemas.microsoft.com/office/drawing/2016/5/9/chartex" xmlns:cx4="http://schemas.microsoft.com/office/drawing/2016/5/10/chartex" xmlns:cx5="http://schemas.microsoft.com/office/drawing/2016/5/11/chartex" xmlns:cx6="http://schemas.microsoft.com/office/drawing/2016/5/12/chartex" xmlns:cx7="http://schemas.microsoft.com/office/drawing/2016/5/13/chartex" xmlns:cx8="http://schemas.microsoft.com/office/drawing/2016/5/14/chartex" xmlns:mc="http://schemas.openxmlformats.org/markup-compatibility/2006" xmlns:aink="http://schemas.microsoft.com/office/drawing/2016/ink" xmlns:am3d="http://schemas.microsoft.com/office/drawing/2017/model3d" xmlns:o="urn:schemas-microsoft-com:office:office" xmlns:r="http://schemas.openxmlformats.org/officeDocument/2006/relationships" xmlns:m="http://schemas.openxmlformats.org/officeDocument/2006/math" xmlns:v="urn:schemas-microsoft-com:vml" xmlns:wp14="http://schemas.microsoft.com/office/word/2010/wordprocessingDrawing" xmlns:wp="http://schemas.openxmlformats.org/drawingml/2006/wordprocessingDrawing" xmlns:w10="urn:schemas-microsoft-com:office:word" xmlns:w="http://schemas.openxmlformats.org/wordprocessingml/2006/main" xmlns:w14="http://schemas.microsoft.com/office/word/2010/wordml" xmlns:w15="http://schemas.microsoft.com/office/word/2012/wordml" xmlns:w16cid="http://schemas.microsoft.com/office/word/2016/wordml/cid" xmlns:w16se="http://schemas.microsoft.com/office/word/2015/wordml/symex" xmlns:wpg="http://schemas.microsoft.com/office/word/2010/wordprocessingGroup" xmlns:wpi="http://schemas.microsoft.com/office/word/2010/wordprocessingInk" xmlns:wne="http://schemas.microsoft.com/office/word/2006/wordml" xmlns:wps="http://schemas.microsoft.com/office/word/2010/wordprocessingShape" mc:Ignorable="w14 w15 w16se w16cid wp14">
   <w:body>
     <w:p>
       <w:pPr>
         <w:jc w:val="center"/>
         <w:rPr>
-          <w:sz w:val="56"/>
-        </w:rPr>
-      </w:pPr>
-      <w:r>
-        <w:rPr>
-          <w:noProof/>
-        </w:rPr>
-        <w:drawing>
-          <wp:inline distT="0" distB="0" distL="0" distR="0" wp14:anchorId="2351C41E" wp14:editId="12DD6BB2">
-            <wp:extent cx="1935480" cy="1760220"/>
-            <wp:effectExtent l="0" t="0" r="7620" b="0"/>
-            <wp:docPr id="53" name="图片 52">
-              <a:extLst xmlns:a="http://schemas.openxmlformats.org/drawingml/2006/main">
-                <a:ext uri="{FF2B5EF4-FFF2-40B4-BE49-F238E27FC236}">
-                  <a16:creationId xmlns:a16="http://schemas.microsoft.com/office/drawing/2014/main" id="{902E69AD-DD4F-4D8F-9176-919FC7BD5FC1}"/>
-                </a:ext>
-              </a:extLst>
-            </wp:docPr>
-            <wp:cNvGraphicFramePr/>
-            <a:graphic xmlns:a="http://schemas.openxmlformats.org/drawingml/2006/main">
-              <a:graphicData uri="http://schemas.openxmlformats.org/drawingml/2006/picture">
-                <pic:pic xmlns:pic="http://schemas.openxmlformats.org/drawingml/2006/picture">
-                  <pic:nvPicPr>
-                    <pic:cNvPr id="53" name="图片 52">
-                      <a:extLst>
-                        <a:ext uri="{FF2B5EF4-FFF2-40B4-BE49-F238E27FC236}">
-                          <a16:creationId xmlns:a16="http://schemas.microsoft.com/office/drawing/2014/main" id="{902E69AD-DD4F-4D8F-9176-919FC7BD5FC1}"/>
-                        </a:ext>
-                      </a:extLst>
-                    </pic:cNvPr>
-                    <pic:cNvPicPr/>
-                  </pic:nvPicPr>
-                  <pic:blipFill>
-                    <a:blip r:embed="rId6" cstate="print">
-                      <a:extLst>
-                        <a:ext uri="{28A0092B-C50C-407E-A947-70E740481C1C}">
-                          <a14:useLocalDpi xmlns:a14="http://schemas.microsoft.com/office/drawing/2010/main" val="0"/>
-                        </a:ext>
-                      </a:extLst>
-                    </a:blip>
-                    <a:stretch>
-                      <a:fillRect/>
-                    </a:stretch>
-                  </pic:blipFill>
-                  <pic:spPr>
-                    <a:xfrm>
-                      <a:off x="0" y="0"/>
-                      <a:ext cx="1935480" cy="1760220"/>
-                    </a:xfrm>
-                    <a:prstGeom prst="ellipse">
-                      <a:avLst/>
-                    </a:prstGeom>
-                    <a:ln>
-                      <a:noFill/>
-                    </a:ln>
-                    <a:effectLst>
-                      <a:softEdge rad="25400"/>
-                    </a:effectLst>
-                  </pic:spPr>
-                </pic:pic>
-              </a:graphicData>
-            </a:graphic>
-          </wp:inline>
-        </w:drawing>
-      </w:r>
-    </w:p>
-    <w:p>
-      <w:pPr>
-        <w:jc w:val="center"/>
-        <w:rPr>
-          <w:rFonts w:ascii="黑体" w:eastAsia="黑体" w:hAnsi="黑体"/>
           <w:sz w:val="56"/>
         </w:rPr>
       </w:pPr>
@@ -86,44 +15,6 @@
         <w:jc w:val="center"/>
         <w:rPr>
           <w:rFonts w:ascii="黑体" w:eastAsia="黑体" w:hAnsi="黑体"/>
-          <w:sz w:val="72"/>
-        </w:rPr>
-      </w:pPr>
-      <w:r>
-        <w:rPr>
-          <w:rFonts w:ascii="黑体" w:eastAsia="黑体" w:hAnsi="黑体" w:hint="eastAsia"/>
-          <w:sz w:val="72"/>
-        </w:rPr>
-        <w:t>学生选课系统</w:t>
-      </w:r>
-      <w:r>
-        <w:rPr>
-          <w:rFonts w:ascii="黑体" w:eastAsia="黑体" w:hAnsi="黑体" w:hint="eastAsia"/>
-          <w:sz w:val="72"/>
-        </w:rPr>
-        <w:t>--</w:t>
-      </w:r>
-    </w:p>
-    <w:p>
-      <w:pPr>
-        <w:jc w:val="center"/>
-        <w:rPr>
-          <w:rFonts w:ascii="黑体" w:eastAsia="黑体" w:hAnsi="黑体"/>
-          <w:sz w:val="72"/>
-        </w:rPr>
-      </w:pPr>
-      <w:r>
-        <w:rPr>
-          <w:rFonts w:ascii="黑体" w:eastAsia="黑体" w:hAnsi="黑体" w:hint="eastAsia"/>
-          <w:sz w:val="72"/>
-        </w:rPr>
-        <w:t>设计报告</w:t>
-      </w:r>
-    </w:p>
-    <w:p>
-      <w:pPr>
-        <w:jc w:val="center"/>
-        <w:rPr>
           <w:sz w:val="56"/>
         </w:rPr>
       </w:pPr>
@@ -132,6 +23,45 @@
       <w:pPr>
         <w:jc w:val="center"/>
         <w:rPr>
+          <w:rFonts w:ascii="黑体" w:eastAsia="黑体" w:hAnsi="黑体"/>
+          <w:sz w:val="72"/>
+        </w:rPr>
+      </w:pPr>
+      <w:r>
+        <w:rPr>
+          <w:rFonts w:ascii="黑体" w:eastAsia="黑体" w:hAnsi="黑体" w:hint="eastAsia"/>
+          <w:sz w:val="72"/>
+        </w:rPr>
+        <w:t>学生选课系统</w:t>
+      </w:r>
+      <w:r>
+        <w:rPr>
+          <w:rFonts w:ascii="黑体" w:eastAsia="黑体" w:hAnsi="黑体" w:hint="eastAsia"/>
+          <w:sz w:val="72"/>
+        </w:rPr>
+        <w:t>--</w:t>
+      </w:r>
+    </w:p>
+    <w:p>
+      <w:pPr>
+        <w:jc w:val="center"/>
+        <w:rPr>
+          <w:rFonts w:ascii="黑体" w:eastAsia="黑体" w:hAnsi="黑体"/>
+          <w:sz w:val="72"/>
+        </w:rPr>
+      </w:pPr>
+      <w:r>
+        <w:rPr>
+          <w:rFonts w:ascii="黑体" w:eastAsia="黑体" w:hAnsi="黑体" w:hint="eastAsia"/>
+          <w:sz w:val="72"/>
+        </w:rPr>
+        <w:t>设计报告</w:t>
+      </w:r>
+    </w:p>
+    <w:p>
+      <w:pPr>
+        <w:jc w:val="center"/>
+        <w:rPr>
           <w:sz w:val="56"/>
         </w:rPr>
       </w:pPr>
@@ -146,76 +76,11 @@
     </w:p>
     <w:p>
       <w:pPr>
-        <w:ind w:leftChars="800" w:left="1680"/>
-        <w:rPr>
-          <w:rFonts w:ascii="黑体" w:eastAsia="黑体" w:hAnsi="黑体" w:cs="Times New Roman"/>
-          <w:sz w:val="36"/>
-          <w:u w:val="single"/>
+        <w:jc w:val="center"/>
+        <w:rPr>
+          <w:sz w:val="56"/>
         </w:rPr>
       </w:pPr>
-      <w:r>
-        <w:rPr>
-          <w:rFonts w:ascii="黑体" w:eastAsia="黑体" w:hAnsi="黑体" w:cs="Times New Roman" w:hint="eastAsia"/>
-          <w:sz w:val="36"/>
-        </w:rPr>
-        <w:t>姓名：</w:t>
-      </w:r>
-      <w:r>
-        <w:rPr>
-          <w:rFonts w:ascii="黑体" w:eastAsia="黑体" w:hAnsi="黑体" w:cs="Times New Roman" w:hint="eastAsia"/>
-          <w:sz w:val="36"/>
-          <w:u w:val="single"/>
-        </w:rPr>
-        <w:t xml:space="preserve">    </w:t>
-      </w:r>
-      <w:r>
-        <w:rPr>
-          <w:rFonts w:ascii="黑体" w:eastAsia="黑体" w:hAnsi="黑体" w:cs="Times New Roman"/>
-          <w:sz w:val="36"/>
-          <w:u w:val="single"/>
-        </w:rPr>
-        <w:t xml:space="preserve"> </w:t>
-      </w:r>
-      <w:r>
-        <w:rPr>
-          <w:rFonts w:ascii="黑体" w:eastAsia="黑体" w:hAnsi="黑体" w:cs="Times New Roman" w:hint="eastAsia"/>
-          <w:sz w:val="36"/>
-          <w:u w:val="single"/>
-        </w:rPr>
-        <w:t xml:space="preserve">   </w:t>
-      </w:r>
-      <w:r>
-        <w:rPr>
-          <w:rFonts w:ascii="黑体" w:eastAsia="黑体" w:hAnsi="黑体" w:cs="Times New Roman" w:hint="eastAsia"/>
-          <w:sz w:val="36"/>
-          <w:u w:val="single"/>
-        </w:rPr>
-        <w:t>李宏伟</w:t>
-      </w:r>
-      <w:r>
-        <w:rPr>
-          <w:rFonts w:ascii="黑体" w:eastAsia="黑体" w:hAnsi="黑体" w:cs="Times New Roman"/>
-          <w:sz w:val="36"/>
-          <w:u w:val="single"/>
-        </w:rPr>
-        <w:t xml:space="preserve"> </w:t>
-      </w:r>
-      <w:r>
-        <w:rPr>
-          <w:rFonts w:ascii="黑体" w:eastAsia="黑体" w:hAnsi="黑体" w:cs="Times New Roman" w:hint="eastAsia"/>
-          <w:sz w:val="36"/>
-          <w:u w:val="single"/>
-        </w:rPr>
-        <w:t xml:space="preserve">       </w:t>
-      </w:r>
-      <w:r>
-        <w:rPr>
-          <w:rFonts w:ascii="黑体" w:eastAsia="黑体" w:hAnsi="黑体" w:cs="Times New Roman"/>
-          <w:sz w:val="36"/>
-          <w:u w:val="single"/>
-        </w:rPr>
-        <w:t xml:space="preserve"> </w:t>
-      </w:r>
     </w:p>
     <w:p>
       <w:pPr>
@@ -223,6 +88,7 @@
         <w:rPr>
           <w:rFonts w:ascii="黑体" w:eastAsia="黑体" w:hAnsi="黑体" w:cs="Times New Roman"/>
           <w:sz w:val="36"/>
+          <w:u w:val="single"/>
         </w:rPr>
       </w:pPr>
       <w:r>
@@ -230,7 +96,7 @@
           <w:rFonts w:ascii="黑体" w:eastAsia="黑体" w:hAnsi="黑体" w:cs="Times New Roman" w:hint="eastAsia"/>
           <w:sz w:val="36"/>
         </w:rPr>
-        <w:t>班级：</w:t>
+        <w:t>姓名：</w:t>
       </w:r>
       <w:r>
         <w:rPr>
@@ -238,7 +104,15 @@
           <w:sz w:val="36"/>
           <w:u w:val="single"/>
         </w:rPr>
-        <w:t xml:space="preserve">       </w:t>
+        <w:t xml:space="preserve">    </w:t>
+      </w:r>
+      <w:r>
+        <w:rPr>
+          <w:rFonts w:ascii="黑体" w:eastAsia="黑体" w:hAnsi="黑体" w:cs="Times New Roman"/>
+          <w:sz w:val="36"/>
+          <w:u w:val="single"/>
+        </w:rPr>
+        <w:t xml:space="preserve"> </w:t>
       </w:r>
       <w:r>
         <w:rPr>
@@ -246,7 +120,7 @@
           <w:sz w:val="36"/>
           <w:u w:val="single"/>
         </w:rPr>
-        <w:t>数据1</w:t>
+        <w:t xml:space="preserve">   </w:t>
       </w:r>
       <w:r>
         <w:rPr>
@@ -254,7 +128,7 @@
           <w:sz w:val="36"/>
           <w:u w:val="single"/>
         </w:rPr>
-        <w:t>802</w:t>
+        <w:t xml:space="preserve"> </w:t>
       </w:r>
       <w:r>
         <w:rPr>
@@ -262,35 +136,11 @@
           <w:sz w:val="36"/>
           <w:u w:val="single"/>
         </w:rPr>
-        <w:t xml:space="preserve">   </w:t>
+        <w:t xml:space="preserve">       </w:t>
       </w:r>
       <w:r>
         <w:rPr>
           <w:rFonts w:ascii="黑体" w:eastAsia="黑体" w:hAnsi="黑体" w:cs="Times New Roman"/>
-          <w:sz w:val="36"/>
-          <w:u w:val="single"/>
-        </w:rPr>
-        <w:t xml:space="preserve"> </w:t>
-      </w:r>
-      <w:r>
-        <w:rPr>
-          <w:rFonts w:ascii="黑体" w:eastAsia="黑体" w:hAnsi="黑体" w:cs="Times New Roman" w:hint="eastAsia"/>
-          <w:sz w:val="36"/>
-          <w:u w:val="single"/>
-        </w:rPr>
-        <w:t xml:space="preserve"> </w:t>
-      </w:r>
-      <w:r>
-        <w:rPr>
-          <w:rFonts w:ascii="黑体" w:eastAsia="黑体" w:hAnsi="黑体" w:cs="Times New Roman"/>
-          <w:sz w:val="36"/>
-          <w:u w:val="single"/>
-        </w:rPr>
-        <w:t xml:space="preserve"> </w:t>
-      </w:r>
-      <w:r>
-        <w:rPr>
-          <w:rFonts w:ascii="黑体" w:eastAsia="黑体" w:hAnsi="黑体" w:cs="Times New Roman" w:hint="eastAsia"/>
           <w:sz w:val="36"/>
           <w:u w:val="single"/>
         </w:rPr>
@@ -303,7 +153,6 @@
         <w:rPr>
           <w:rFonts w:ascii="黑体" w:eastAsia="黑体" w:hAnsi="黑体" w:cs="Times New Roman"/>
           <w:sz w:val="36"/>
-          <w:u w:val="single"/>
         </w:rPr>
       </w:pPr>
       <w:r>
@@ -311,7 +160,7 @@
           <w:rFonts w:ascii="黑体" w:eastAsia="黑体" w:hAnsi="黑体" w:cs="Times New Roman" w:hint="eastAsia"/>
           <w:sz w:val="36"/>
         </w:rPr>
-        <w:t>学号：</w:t>
+        <w:t>班级：</w:t>
       </w:r>
       <w:r>
         <w:rPr>
@@ -319,7 +168,7 @@
           <w:sz w:val="36"/>
           <w:u w:val="single"/>
         </w:rPr>
-        <w:t xml:space="preserve">    </w:t>
+        <w:t xml:space="preserve">         </w:t>
       </w:r>
       <w:r>
         <w:rPr>
@@ -331,19 +180,11 @@
       </w:r>
       <w:r>
         <w:rPr>
-          <w:rFonts w:ascii="Times New Roman" w:eastAsia="黑体" w:hAnsi="Times New Roman" w:cs="Times New Roman"/>
-          <w:sz w:val="36"/>
-          <w:u w:val="single"/>
-        </w:rPr>
-        <w:t xml:space="preserve"> 2018170040</w:t>
-      </w:r>
-      <w:r>
-        <w:rPr>
           <w:rFonts w:ascii="黑体" w:eastAsia="黑体" w:hAnsi="黑体" w:cs="Times New Roman" w:hint="eastAsia"/>
           <w:sz w:val="36"/>
           <w:u w:val="single"/>
         </w:rPr>
-        <w:t xml:space="preserve">    </w:t>
+        <w:t xml:space="preserve"> </w:t>
       </w:r>
       <w:r>
         <w:rPr>
@@ -367,7 +208,7 @@
         <w:ind w:leftChars="800" w:left="1680"/>
         <w:rPr>
           <w:rFonts w:ascii="黑体" w:eastAsia="黑体" w:hAnsi="黑体" w:cs="Times New Roman"/>
-          <w:sz w:val="44"/>
+          <w:sz w:val="36"/>
           <w:u w:val="single"/>
         </w:rPr>
       </w:pPr>
@@ -376,7 +217,7 @@
           <w:rFonts w:ascii="黑体" w:eastAsia="黑体" w:hAnsi="黑体" w:cs="Times New Roman" w:hint="eastAsia"/>
           <w:sz w:val="36"/>
         </w:rPr>
-        <w:t>指导教师：</w:t>
+        <w:t>学号：</w:t>
       </w:r>
       <w:r>
         <w:rPr>
@@ -384,7 +225,23 @@
           <w:sz w:val="36"/>
           <w:u w:val="single"/>
         </w:rPr>
-        <w:t xml:space="preserve">  </w:t>
+        <w:t xml:space="preserve">    </w:t>
+      </w:r>
+      <w:r>
+        <w:rPr>
+          <w:rFonts w:ascii="黑体" w:eastAsia="黑体" w:hAnsi="黑体" w:cs="Times New Roman"/>
+          <w:sz w:val="36"/>
+          <w:u w:val="single"/>
+        </w:rPr>
+        <w:t xml:space="preserve"> </w:t>
+      </w:r>
+      <w:r>
+        <w:rPr>
+          <w:rFonts w:ascii="Times New Roman" w:eastAsia="黑体" w:hAnsi="Times New Roman" w:cs="Times New Roman"/>
+          <w:sz w:val="36"/>
+          <w:u w:val="single"/>
+        </w:rPr>
+        <w:t xml:space="preserve"> </w:t>
       </w:r>
       <w:r>
         <w:rPr>
@@ -392,7 +249,7 @@
           <w:sz w:val="36"/>
           <w:u w:val="single"/>
         </w:rPr>
-        <w:t xml:space="preserve"> </w:t>
+        <w:t xml:space="preserve">   </w:t>
       </w:r>
       <w:r>
         <w:rPr>
@@ -400,7 +257,7 @@
           <w:sz w:val="36"/>
           <w:u w:val="single"/>
         </w:rPr>
-        <w:t xml:space="preserve">  </w:t>
+        <w:t xml:space="preserve"> </w:t>
       </w:r>
       <w:r>
         <w:rPr>
@@ -408,8 +265,51 @@
           <w:sz w:val="36"/>
           <w:u w:val="single"/>
         </w:rPr>
-        <w:t>韩永明</w:t>
-      </w:r>
+        <w:t xml:space="preserve"> </w:t>
+      </w:r>
+    </w:p>
+    <w:p>
+      <w:pPr>
+        <w:ind w:leftChars="800" w:left="1680"/>
+        <w:rPr>
+          <w:rFonts w:ascii="黑体" w:eastAsia="黑体" w:hAnsi="黑体" w:cs="Times New Roman"/>
+          <w:sz w:val="44"/>
+          <w:u w:val="single"/>
+        </w:rPr>
+      </w:pPr>
+      <w:r>
+        <w:rPr>
+          <w:rFonts w:ascii="黑体" w:eastAsia="黑体" w:hAnsi="黑体" w:cs="Times New Roman" w:hint="eastAsia"/>
+          <w:sz w:val="36"/>
+        </w:rPr>
+        <w:t>指导教师：</w:t>
+      </w:r>
+      <w:r>
+        <w:rPr>
+          <w:rFonts w:ascii="黑体" w:eastAsia="黑体" w:hAnsi="黑体" w:cs="Times New Roman" w:hint="eastAsia"/>
+          <w:sz w:val="36"/>
+          <w:u w:val="single"/>
+        </w:rPr>
+        <w:t xml:space="preserve">  </w:t>
+      </w:r>
+      <w:r>
+        <w:rPr>
+          <w:rFonts w:ascii="黑体" w:eastAsia="黑体" w:hAnsi="黑体" w:cs="Times New Roman" w:hint="eastAsia"/>
+          <w:sz w:val="36"/>
+          <w:u w:val="single"/>
+        </w:rPr>
+        <w:t xml:space="preserve"> </w:t>
+      </w:r>
+      <w:r>
+        <w:rPr>
+          <w:rFonts w:ascii="黑体" w:eastAsia="黑体" w:hAnsi="黑体" w:cs="Times New Roman"/>
+          <w:sz w:val="36"/>
+          <w:u w:val="single"/>
+        </w:rPr>
+        <w:t xml:space="preserve">  </w:t>
+      </w:r>
+      <w:bookmarkStart w:id="0" w:name="_GoBack"/>
+      <w:bookmarkEnd w:id="0"/>
       <w:r>
         <w:rPr>
           <w:rFonts w:ascii="黑体" w:eastAsia="黑体" w:hAnsi="黑体" w:cs="Times New Roman"/>
@@ -478,12 +378,10 @@
             </w:rPr>
             <w:t>目录</w:t>
           </w:r>
-          <w:bookmarkStart w:id="0" w:name="_GoBack"/>
-          <w:bookmarkEnd w:id="0"/>
         </w:p>
         <w:p>
           <w:pPr>
-            <w:pStyle w:val="11"/>
+            <w:pStyle w:val="TOC1"/>
             <w:tabs>
               <w:tab w:val="right" w:leader="dot" w:pos="8296"/>
             </w:tabs>
@@ -561,7 +459,7 @@
         </w:p>
         <w:p>
           <w:pPr>
-            <w:pStyle w:val="21"/>
+            <w:pStyle w:val="TOC2"/>
             <w:tabs>
               <w:tab w:val="right" w:leader="dot" w:pos="8296"/>
             </w:tabs>
@@ -630,7 +528,7 @@
         </w:p>
         <w:p>
           <w:pPr>
-            <w:pStyle w:val="21"/>
+            <w:pStyle w:val="TOC2"/>
             <w:tabs>
               <w:tab w:val="right" w:leader="dot" w:pos="8296"/>
             </w:tabs>
@@ -699,7 +597,7 @@
         </w:p>
         <w:p>
           <w:pPr>
-            <w:pStyle w:val="21"/>
+            <w:pStyle w:val="TOC2"/>
             <w:tabs>
               <w:tab w:val="right" w:leader="dot" w:pos="8296"/>
             </w:tabs>
@@ -768,7 +666,7 @@
         </w:p>
         <w:p>
           <w:pPr>
-            <w:pStyle w:val="21"/>
+            <w:pStyle w:val="TOC2"/>
             <w:tabs>
               <w:tab w:val="right" w:leader="dot" w:pos="8296"/>
             </w:tabs>
@@ -837,7 +735,7 @@
         </w:p>
         <w:p>
           <w:pPr>
-            <w:pStyle w:val="31"/>
+            <w:pStyle w:val="TOC3"/>
             <w:tabs>
               <w:tab w:val="right" w:leader="dot" w:pos="8296"/>
             </w:tabs>
@@ -906,7 +804,7 @@
         </w:p>
         <w:p>
           <w:pPr>
-            <w:pStyle w:val="31"/>
+            <w:pStyle w:val="TOC3"/>
             <w:tabs>
               <w:tab w:val="right" w:leader="dot" w:pos="8296"/>
             </w:tabs>
@@ -975,7 +873,7 @@
         </w:p>
         <w:p>
           <w:pPr>
-            <w:pStyle w:val="21"/>
+            <w:pStyle w:val="TOC2"/>
             <w:tabs>
               <w:tab w:val="right" w:leader="dot" w:pos="8296"/>
             </w:tabs>
@@ -1044,7 +942,7 @@
         </w:p>
         <w:p>
           <w:pPr>
-            <w:pStyle w:val="31"/>
+            <w:pStyle w:val="TOC3"/>
             <w:tabs>
               <w:tab w:val="right" w:leader="dot" w:pos="8296"/>
             </w:tabs>
@@ -1113,7 +1011,7 @@
         </w:p>
         <w:p>
           <w:pPr>
-            <w:pStyle w:val="31"/>
+            <w:pStyle w:val="TOC3"/>
             <w:tabs>
               <w:tab w:val="right" w:leader="dot" w:pos="8296"/>
             </w:tabs>
@@ -1182,7 +1080,7 @@
         </w:p>
         <w:p>
           <w:pPr>
-            <w:pStyle w:val="31"/>
+            <w:pStyle w:val="TOC3"/>
             <w:tabs>
               <w:tab w:val="right" w:leader="dot" w:pos="8296"/>
             </w:tabs>
@@ -1251,7 +1149,7 @@
         </w:p>
         <w:p>
           <w:pPr>
-            <w:pStyle w:val="31"/>
+            <w:pStyle w:val="TOC3"/>
             <w:tabs>
               <w:tab w:val="right" w:leader="dot" w:pos="8296"/>
             </w:tabs>
@@ -1320,7 +1218,7 @@
         </w:p>
         <w:p>
           <w:pPr>
-            <w:pStyle w:val="31"/>
+            <w:pStyle w:val="TOC3"/>
             <w:tabs>
               <w:tab w:val="right" w:leader="dot" w:pos="8296"/>
             </w:tabs>
@@ -1389,7 +1287,7 @@
         </w:p>
         <w:p>
           <w:pPr>
-            <w:pStyle w:val="31"/>
+            <w:pStyle w:val="TOC3"/>
             <w:tabs>
               <w:tab w:val="right" w:leader="dot" w:pos="8296"/>
             </w:tabs>
@@ -1458,7 +1356,7 @@
         </w:p>
         <w:p>
           <w:pPr>
-            <w:pStyle w:val="31"/>
+            <w:pStyle w:val="TOC3"/>
             <w:tabs>
               <w:tab w:val="right" w:leader="dot" w:pos="8296"/>
             </w:tabs>
@@ -1527,7 +1425,7 @@
         </w:p>
         <w:p>
           <w:pPr>
-            <w:pStyle w:val="31"/>
+            <w:pStyle w:val="TOC3"/>
             <w:tabs>
               <w:tab w:val="right" w:leader="dot" w:pos="8296"/>
             </w:tabs>
@@ -1596,7 +1494,7 @@
         </w:p>
         <w:p>
           <w:pPr>
-            <w:pStyle w:val="11"/>
+            <w:pStyle w:val="TOC1"/>
             <w:tabs>
               <w:tab w:val="right" w:leader="dot" w:pos="8296"/>
             </w:tabs>
@@ -1665,7 +1563,7 @@
         </w:p>
         <w:p>
           <w:pPr>
-            <w:pStyle w:val="21"/>
+            <w:pStyle w:val="TOC2"/>
             <w:tabs>
               <w:tab w:val="right" w:leader="dot" w:pos="8296"/>
             </w:tabs>
@@ -1734,7 +1632,7 @@
         </w:p>
         <w:p>
           <w:pPr>
-            <w:pStyle w:val="21"/>
+            <w:pStyle w:val="TOC2"/>
             <w:tabs>
               <w:tab w:val="right" w:leader="dot" w:pos="8296"/>
             </w:tabs>
@@ -1803,7 +1701,7 @@
         </w:p>
         <w:p>
           <w:pPr>
-            <w:pStyle w:val="31"/>
+            <w:pStyle w:val="TOC3"/>
             <w:tabs>
               <w:tab w:val="right" w:leader="dot" w:pos="8296"/>
             </w:tabs>
@@ -1872,7 +1770,7 @@
         </w:p>
         <w:p>
           <w:pPr>
-            <w:pStyle w:val="21"/>
+            <w:pStyle w:val="TOC2"/>
             <w:tabs>
               <w:tab w:val="right" w:leader="dot" w:pos="8296"/>
             </w:tabs>
@@ -1941,7 +1839,7 @@
         </w:p>
         <w:p>
           <w:pPr>
-            <w:pStyle w:val="31"/>
+            <w:pStyle w:val="TOC3"/>
             <w:tabs>
               <w:tab w:val="right" w:leader="dot" w:pos="8296"/>
             </w:tabs>
@@ -2010,7 +1908,7 @@
         </w:p>
         <w:p>
           <w:pPr>
-            <w:pStyle w:val="11"/>
+            <w:pStyle w:val="TOC1"/>
             <w:tabs>
               <w:tab w:val="right" w:leader="dot" w:pos="8296"/>
             </w:tabs>
@@ -2079,7 +1977,7 @@
         </w:p>
         <w:p>
           <w:pPr>
-            <w:pStyle w:val="21"/>
+            <w:pStyle w:val="TOC2"/>
             <w:tabs>
               <w:tab w:val="right" w:leader="dot" w:pos="8296"/>
             </w:tabs>
@@ -2148,7 +2046,7 @@
         </w:p>
         <w:p>
           <w:pPr>
-            <w:pStyle w:val="21"/>
+            <w:pStyle w:val="TOC2"/>
             <w:tabs>
               <w:tab w:val="right" w:leader="dot" w:pos="8296"/>
             </w:tabs>
@@ -2217,7 +2115,7 @@
         </w:p>
         <w:p>
           <w:pPr>
-            <w:pStyle w:val="31"/>
+            <w:pStyle w:val="TOC3"/>
             <w:tabs>
               <w:tab w:val="right" w:leader="dot" w:pos="8296"/>
             </w:tabs>
@@ -2286,7 +2184,7 @@
         </w:p>
         <w:p>
           <w:pPr>
-            <w:pStyle w:val="31"/>
+            <w:pStyle w:val="TOC3"/>
             <w:tabs>
               <w:tab w:val="right" w:leader="dot" w:pos="8296"/>
             </w:tabs>
@@ -2355,7 +2253,7 @@
         </w:p>
         <w:p>
           <w:pPr>
-            <w:pStyle w:val="31"/>
+            <w:pStyle w:val="TOC3"/>
             <w:tabs>
               <w:tab w:val="right" w:leader="dot" w:pos="8296"/>
             </w:tabs>
@@ -2424,7 +2322,7 @@
         </w:p>
         <w:p>
           <w:pPr>
-            <w:pStyle w:val="31"/>
+            <w:pStyle w:val="TOC3"/>
             <w:tabs>
               <w:tab w:val="right" w:leader="dot" w:pos="8296"/>
             </w:tabs>
@@ -2493,7 +2391,7 @@
         </w:p>
         <w:p>
           <w:pPr>
-            <w:pStyle w:val="31"/>
+            <w:pStyle w:val="TOC3"/>
             <w:tabs>
               <w:tab w:val="right" w:leader="dot" w:pos="8296"/>
             </w:tabs>
@@ -2562,7 +2460,7 @@
         </w:p>
         <w:p>
           <w:pPr>
-            <w:pStyle w:val="31"/>
+            <w:pStyle w:val="TOC3"/>
             <w:tabs>
               <w:tab w:val="right" w:leader="dot" w:pos="8296"/>
             </w:tabs>
@@ -2631,7 +2529,7 @@
         </w:p>
         <w:p>
           <w:pPr>
-            <w:pStyle w:val="21"/>
+            <w:pStyle w:val="TOC2"/>
             <w:tabs>
               <w:tab w:val="right" w:leader="dot" w:pos="8296"/>
             </w:tabs>
@@ -2700,7 +2598,7 @@
         </w:p>
         <w:p>
           <w:pPr>
-            <w:pStyle w:val="31"/>
+            <w:pStyle w:val="TOC3"/>
             <w:tabs>
               <w:tab w:val="right" w:leader="dot" w:pos="8296"/>
             </w:tabs>
@@ -2769,7 +2667,7 @@
         </w:p>
         <w:p>
           <w:pPr>
-            <w:pStyle w:val="31"/>
+            <w:pStyle w:val="TOC3"/>
             <w:tabs>
               <w:tab w:val="right" w:leader="dot" w:pos="8296"/>
             </w:tabs>
@@ -2838,7 +2736,7 @@
         </w:p>
         <w:p>
           <w:pPr>
-            <w:pStyle w:val="31"/>
+            <w:pStyle w:val="TOC3"/>
             <w:tabs>
               <w:tab w:val="right" w:leader="dot" w:pos="8296"/>
             </w:tabs>
@@ -2907,7 +2805,7 @@
         </w:p>
         <w:p>
           <w:pPr>
-            <w:pStyle w:val="31"/>
+            <w:pStyle w:val="TOC3"/>
             <w:tabs>
               <w:tab w:val="right" w:leader="dot" w:pos="8296"/>
             </w:tabs>
@@ -2976,7 +2874,7 @@
         </w:p>
         <w:p>
           <w:pPr>
-            <w:pStyle w:val="31"/>
+            <w:pStyle w:val="TOC3"/>
             <w:tabs>
               <w:tab w:val="right" w:leader="dot" w:pos="8296"/>
             </w:tabs>
@@ -3045,7 +2943,7 @@
         </w:p>
         <w:p>
           <w:pPr>
-            <w:pStyle w:val="31"/>
+            <w:pStyle w:val="TOC3"/>
             <w:tabs>
               <w:tab w:val="right" w:leader="dot" w:pos="8296"/>
             </w:tabs>
@@ -3114,7 +3012,7 @@
         </w:p>
         <w:p>
           <w:pPr>
-            <w:pStyle w:val="21"/>
+            <w:pStyle w:val="TOC2"/>
             <w:tabs>
               <w:tab w:val="right" w:leader="dot" w:pos="8296"/>
             </w:tabs>
@@ -3183,7 +3081,7 @@
         </w:p>
         <w:p>
           <w:pPr>
-            <w:pStyle w:val="31"/>
+            <w:pStyle w:val="TOC3"/>
             <w:tabs>
               <w:tab w:val="right" w:leader="dot" w:pos="8296"/>
             </w:tabs>
@@ -3252,7 +3150,7 @@
         </w:p>
         <w:p>
           <w:pPr>
-            <w:pStyle w:val="31"/>
+            <w:pStyle w:val="TOC3"/>
             <w:tabs>
               <w:tab w:val="right" w:leader="dot" w:pos="8296"/>
             </w:tabs>
@@ -3321,7 +3219,7 @@
         </w:p>
         <w:p>
           <w:pPr>
-            <w:pStyle w:val="31"/>
+            <w:pStyle w:val="TOC3"/>
             <w:tabs>
               <w:tab w:val="right" w:leader="dot" w:pos="8296"/>
             </w:tabs>
@@ -3390,7 +3288,7 @@
         </w:p>
         <w:p>
           <w:pPr>
-            <w:pStyle w:val="31"/>
+            <w:pStyle w:val="TOC3"/>
             <w:tabs>
               <w:tab w:val="right" w:leader="dot" w:pos="8296"/>
             </w:tabs>
@@ -3459,7 +3357,7 @@
         </w:p>
         <w:p>
           <w:pPr>
-            <w:pStyle w:val="31"/>
+            <w:pStyle w:val="TOC3"/>
             <w:tabs>
               <w:tab w:val="right" w:leader="dot" w:pos="8296"/>
             </w:tabs>
@@ -3528,7 +3426,7 @@
         </w:p>
         <w:p>
           <w:pPr>
-            <w:pStyle w:val="31"/>
+            <w:pStyle w:val="TOC3"/>
             <w:tabs>
               <w:tab w:val="right" w:leader="dot" w:pos="8296"/>
             </w:tabs>
@@ -3597,7 +3495,7 @@
         </w:p>
         <w:p>
           <w:pPr>
-            <w:pStyle w:val="31"/>
+            <w:pStyle w:val="TOC3"/>
             <w:tabs>
               <w:tab w:val="right" w:leader="dot" w:pos="8296"/>
             </w:tabs>
@@ -3666,7 +3564,7 @@
         </w:p>
         <w:p>
           <w:pPr>
-            <w:pStyle w:val="31"/>
+            <w:pStyle w:val="TOC3"/>
             <w:tabs>
               <w:tab w:val="right" w:leader="dot" w:pos="8296"/>
             </w:tabs>
@@ -3735,7 +3633,7 @@
         </w:p>
         <w:p>
           <w:pPr>
-            <w:pStyle w:val="11"/>
+            <w:pStyle w:val="TOC1"/>
             <w:tabs>
               <w:tab w:val="right" w:leader="dot" w:pos="8296"/>
             </w:tabs>
@@ -4465,7 +4363,7 @@
                     </pic:cNvPicPr>
                   </pic:nvPicPr>
                   <pic:blipFill>
-                    <a:blip r:embed="rId7" cstate="print">
+                    <a:blip r:embed="rId6" cstate="print">
                       <a:extLst>
                         <a:ext uri="{28A0092B-C50C-407E-A947-70E740481C1C}">
                           <a14:useLocalDpi xmlns:a14="http://schemas.microsoft.com/office/drawing/2010/main" val="0"/>
@@ -4796,7 +4694,7 @@
       <w:pPr>
         <w:spacing w:line="400" w:lineRule="exact"/>
         <w:rPr>
-          <w:rFonts w:ascii="宋体" w:eastAsia="宋体" w:hAnsi="宋体" w:hint="eastAsia"/>
+          <w:rFonts w:ascii="宋体" w:eastAsia="宋体" w:hAnsi="宋体"/>
           <w:sz w:val="24"/>
           <w:szCs w:val="24"/>
         </w:rPr>
@@ -5038,7 +4936,7 @@
                     </pic:cNvPicPr>
                   </pic:nvPicPr>
                   <pic:blipFill>
-                    <a:blip r:embed="rId8">
+                    <a:blip r:embed="rId7">
                       <a:extLst>
                         <a:ext uri="{28A0092B-C50C-407E-A947-70E740481C1C}">
                           <a14:useLocalDpi xmlns:a14="http://schemas.microsoft.com/office/drawing/2010/main" val="0"/>
@@ -5171,7 +5069,7 @@
                     </pic:cNvPicPr>
                   </pic:nvPicPr>
                   <pic:blipFill>
-                    <a:blip r:embed="rId9">
+                    <a:blip r:embed="rId8">
                       <a:extLst>
                         <a:ext uri="{28A0092B-C50C-407E-A947-70E740481C1C}">
                           <a14:useLocalDpi xmlns:a14="http://schemas.microsoft.com/office/drawing/2010/main" val="0"/>
@@ -5245,7 +5143,7 @@
                     </pic:cNvPicPr>
                   </pic:nvPicPr>
                   <pic:blipFill>
-                    <a:blip r:embed="rId10">
+                    <a:blip r:embed="rId9">
                       <a:extLst>
                         <a:ext uri="{28A0092B-C50C-407E-A947-70E740481C1C}">
                           <a14:useLocalDpi xmlns:a14="http://schemas.microsoft.com/office/drawing/2010/main" val="0"/>
@@ -5318,7 +5216,7 @@
                     </pic:cNvPicPr>
                   </pic:nvPicPr>
                   <pic:blipFill>
-                    <a:blip r:embed="rId11">
+                    <a:blip r:embed="rId10">
                       <a:extLst>
                         <a:ext uri="{28A0092B-C50C-407E-A947-70E740481C1C}">
                           <a14:useLocalDpi xmlns:a14="http://schemas.microsoft.com/office/drawing/2010/main" val="0"/>
@@ -5391,7 +5289,7 @@
                     </pic:cNvPicPr>
                   </pic:nvPicPr>
                   <pic:blipFill>
-                    <a:blip r:embed="rId12">
+                    <a:blip r:embed="rId11">
                       <a:extLst>
                         <a:ext uri="{28A0092B-C50C-407E-A947-70E740481C1C}">
                           <a14:useLocalDpi xmlns:a14="http://schemas.microsoft.com/office/drawing/2010/main" val="0"/>
@@ -5465,7 +5363,7 @@
                     </pic:cNvPicPr>
                   </pic:nvPicPr>
                   <pic:blipFill>
-                    <a:blip r:embed="rId13">
+                    <a:blip r:embed="rId12">
                       <a:extLst>
                         <a:ext uri="{28A0092B-C50C-407E-A947-70E740481C1C}">
                           <a14:useLocalDpi xmlns:a14="http://schemas.microsoft.com/office/drawing/2010/main" val="0"/>
@@ -5538,7 +5436,7 @@
                     </pic:cNvPicPr>
                   </pic:nvPicPr>
                   <pic:blipFill>
-                    <a:blip r:embed="rId14">
+                    <a:blip r:embed="rId13">
                       <a:extLst>
                         <a:ext uri="{28A0092B-C50C-407E-A947-70E740481C1C}">
                           <a14:useLocalDpi xmlns:a14="http://schemas.microsoft.com/office/drawing/2010/main" val="0"/>
@@ -5611,7 +5509,7 @@
                     </pic:cNvPicPr>
                   </pic:nvPicPr>
                   <pic:blipFill>
-                    <a:blip r:embed="rId15">
+                    <a:blip r:embed="rId14">
                       <a:extLst>
                         <a:ext uri="{28A0092B-C50C-407E-A947-70E740481C1C}">
                           <a14:useLocalDpi xmlns:a14="http://schemas.microsoft.com/office/drawing/2010/main" val="0"/>
@@ -6114,18 +6012,8 @@
           <w:sz w:val="24"/>
           <w:szCs w:val="24"/>
         </w:rPr>
-        <w:t>版本控制工具：</w:t>
-      </w:r>
-      <w:proofErr w:type="spellStart"/>
-      <w:r>
-        <w:rPr>
-          <w:rFonts w:ascii="宋体" w:eastAsia="宋体" w:hAnsi="宋体" w:hint="eastAsia"/>
-          <w:sz w:val="24"/>
-          <w:szCs w:val="24"/>
-        </w:rPr>
-        <w:t>Git</w:t>
-      </w:r>
-      <w:proofErr w:type="spellEnd"/>
+        <w:t>版本控制工具：Git</w:t>
+      </w:r>
       <w:r>
         <w:rPr>
           <w:rFonts w:ascii="宋体" w:eastAsia="宋体" w:hAnsi="宋体"/>
@@ -6626,7 +6514,7 @@
                     </pic:cNvPicPr>
                   </pic:nvPicPr>
                   <pic:blipFill>
-                    <a:blip r:embed="rId16">
+                    <a:blip r:embed="rId15">
                       <a:extLst>
                         <a:ext uri="{28A0092B-C50C-407E-A947-70E740481C1C}">
                           <a14:useLocalDpi xmlns:a14="http://schemas.microsoft.com/office/drawing/2010/main" val="0"/>
@@ -22803,7 +22691,7 @@
           <w:szCs w:val="24"/>
         </w:rPr>
       </w:pPr>
-      <w:hyperlink r:id="rId17" w:history="1">
+      <w:hyperlink r:id="rId16" w:history="1">
         <w:r>
           <w:rPr>
             <w:rStyle w:val="a3"/>
@@ -22886,7 +22774,7 @@
                     </pic:cNvPicPr>
                   </pic:nvPicPr>
                   <pic:blipFill>
-                    <a:blip r:embed="rId18" cstate="print">
+                    <a:blip r:embed="rId17" cstate="print">
                       <a:extLst>
                         <a:ext uri="{28A0092B-C50C-407E-A947-70E740481C1C}">
                           <a14:useLocalDpi xmlns:a14="http://schemas.microsoft.com/office/drawing/2010/main" val="0"/>
@@ -22978,7 +22866,7 @@
                     </pic:cNvPicPr>
                   </pic:nvPicPr>
                   <pic:blipFill>
-                    <a:blip r:embed="rId19" cstate="print">
+                    <a:blip r:embed="rId18" cstate="print">
                       <a:extLst>
                         <a:ext uri="{28A0092B-C50C-407E-A947-70E740481C1C}">
                           <a14:useLocalDpi xmlns:a14="http://schemas.microsoft.com/office/drawing/2010/main" val="0"/>
@@ -23051,7 +22939,7 @@
                     </pic:cNvPicPr>
                   </pic:nvPicPr>
                   <pic:blipFill>
-                    <a:blip r:embed="rId20" cstate="print">
+                    <a:blip r:embed="rId19" cstate="print">
                       <a:extLst>
                         <a:ext uri="{28A0092B-C50C-407E-A947-70E740481C1C}">
                           <a14:useLocalDpi xmlns:a14="http://schemas.microsoft.com/office/drawing/2010/main" val="0"/>
@@ -23125,7 +23013,7 @@
                     </pic:cNvPicPr>
                   </pic:nvPicPr>
                   <pic:blipFill>
-                    <a:blip r:embed="rId21" cstate="print">
+                    <a:blip r:embed="rId20" cstate="print">
                       <a:extLst>
                         <a:ext uri="{28A0092B-C50C-407E-A947-70E740481C1C}">
                           <a14:useLocalDpi xmlns:a14="http://schemas.microsoft.com/office/drawing/2010/main" val="0"/>
@@ -23198,7 +23086,7 @@
                     </pic:cNvPicPr>
                   </pic:nvPicPr>
                   <pic:blipFill>
-                    <a:blip r:embed="rId22" cstate="print">
+                    <a:blip r:embed="rId21" cstate="print">
                       <a:extLst>
                         <a:ext uri="{28A0092B-C50C-407E-A947-70E740481C1C}">
                           <a14:useLocalDpi xmlns:a14="http://schemas.microsoft.com/office/drawing/2010/main" val="0"/>
@@ -23273,7 +23161,7 @@
                     </pic:cNvPicPr>
                   </pic:nvPicPr>
                   <pic:blipFill>
-                    <a:blip r:embed="rId23" cstate="print">
+                    <a:blip r:embed="rId22" cstate="print">
                       <a:extLst>
                         <a:ext uri="{28A0092B-C50C-407E-A947-70E740481C1C}">
                           <a14:useLocalDpi xmlns:a14="http://schemas.microsoft.com/office/drawing/2010/main" val="0"/>
@@ -23346,7 +23234,7 @@
                     </pic:cNvPicPr>
                   </pic:nvPicPr>
                   <pic:blipFill>
-                    <a:blip r:embed="rId24" cstate="print">
+                    <a:blip r:embed="rId23" cstate="print">
                       <a:extLst>
                         <a:ext uri="{28A0092B-C50C-407E-A947-70E740481C1C}">
                           <a14:useLocalDpi xmlns:a14="http://schemas.microsoft.com/office/drawing/2010/main" val="0"/>
@@ -23439,7 +23327,7 @@
                     </pic:cNvPicPr>
                   </pic:nvPicPr>
                   <pic:blipFill>
-                    <a:blip r:embed="rId25" cstate="print">
+                    <a:blip r:embed="rId24" cstate="print">
                       <a:extLst>
                         <a:ext uri="{28A0092B-C50C-407E-A947-70E740481C1C}">
                           <a14:useLocalDpi xmlns:a14="http://schemas.microsoft.com/office/drawing/2010/main" val="0"/>
@@ -23513,7 +23401,7 @@
                     </pic:cNvPicPr>
                   </pic:nvPicPr>
                   <pic:blipFill>
-                    <a:blip r:embed="rId26" cstate="print">
+                    <a:blip r:embed="rId25" cstate="print">
                       <a:extLst>
                         <a:ext uri="{28A0092B-C50C-407E-A947-70E740481C1C}">
                           <a14:useLocalDpi xmlns:a14="http://schemas.microsoft.com/office/drawing/2010/main" val="0"/>
@@ -23588,7 +23476,7 @@
                     </pic:cNvPicPr>
                   </pic:nvPicPr>
                   <pic:blipFill>
-                    <a:blip r:embed="rId27" cstate="print">
+                    <a:blip r:embed="rId26" cstate="print">
                       <a:extLst>
                         <a:ext uri="{28A0092B-C50C-407E-A947-70E740481C1C}">
                           <a14:useLocalDpi xmlns:a14="http://schemas.microsoft.com/office/drawing/2010/main" val="0"/>
@@ -23644,7 +23532,7 @@
                     </pic:cNvPicPr>
                   </pic:nvPicPr>
                   <pic:blipFill>
-                    <a:blip r:embed="rId28" cstate="print">
+                    <a:blip r:embed="rId27" cstate="print">
                       <a:extLst>
                         <a:ext uri="{28A0092B-C50C-407E-A947-70E740481C1C}">
                           <a14:useLocalDpi xmlns:a14="http://schemas.microsoft.com/office/drawing/2010/main" val="0"/>
@@ -23718,7 +23606,7 @@
                     </pic:cNvPicPr>
                   </pic:nvPicPr>
                   <pic:blipFill>
-                    <a:blip r:embed="rId29" cstate="print">
+                    <a:blip r:embed="rId28" cstate="print">
                       <a:extLst>
                         <a:ext uri="{28A0092B-C50C-407E-A947-70E740481C1C}">
                           <a14:useLocalDpi xmlns:a14="http://schemas.microsoft.com/office/drawing/2010/main" val="0"/>
@@ -23791,7 +23679,7 @@
                     </pic:cNvPicPr>
                   </pic:nvPicPr>
                   <pic:blipFill>
-                    <a:blip r:embed="rId30" cstate="print">
+                    <a:blip r:embed="rId29" cstate="print">
                       <a:extLst>
                         <a:ext uri="{28A0092B-C50C-407E-A947-70E740481C1C}">
                           <a14:useLocalDpi xmlns:a14="http://schemas.microsoft.com/office/drawing/2010/main" val="0"/>
@@ -23863,7 +23751,7 @@
                     </pic:cNvPicPr>
                   </pic:nvPicPr>
                   <pic:blipFill>
-                    <a:blip r:embed="rId24" cstate="print">
+                    <a:blip r:embed="rId23" cstate="print">
                       <a:extLst>
                         <a:ext uri="{28A0092B-C50C-407E-A947-70E740481C1C}">
                           <a14:useLocalDpi xmlns:a14="http://schemas.microsoft.com/office/drawing/2010/main" val="0"/>
@@ -23960,7 +23848,7 @@
                     </pic:cNvPicPr>
                   </pic:nvPicPr>
                   <pic:blipFill>
-                    <a:blip r:embed="rId31" cstate="print">
+                    <a:blip r:embed="rId30" cstate="print">
                       <a:extLst>
                         <a:ext uri="{28A0092B-C50C-407E-A947-70E740481C1C}">
                           <a14:useLocalDpi xmlns:a14="http://schemas.microsoft.com/office/drawing/2010/main" val="0"/>
@@ -24038,7 +23926,7 @@
                     </pic:cNvPicPr>
                   </pic:nvPicPr>
                   <pic:blipFill>
-                    <a:blip r:embed="rId32" cstate="print">
+                    <a:blip r:embed="rId31" cstate="print">
                       <a:extLst>
                         <a:ext uri="{28A0092B-C50C-407E-A947-70E740481C1C}">
                           <a14:useLocalDpi xmlns:a14="http://schemas.microsoft.com/office/drawing/2010/main" val="0"/>
@@ -24111,7 +23999,7 @@
                     </pic:cNvPicPr>
                   </pic:nvPicPr>
                   <pic:blipFill>
-                    <a:blip r:embed="rId33" cstate="print">
+                    <a:blip r:embed="rId32" cstate="print">
                       <a:extLst>
                         <a:ext uri="{28A0092B-C50C-407E-A947-70E740481C1C}">
                           <a14:useLocalDpi xmlns:a14="http://schemas.microsoft.com/office/drawing/2010/main" val="0"/>
@@ -24191,7 +24079,7 @@
                     </pic:cNvPicPr>
                   </pic:nvPicPr>
                   <pic:blipFill>
-                    <a:blip r:embed="rId34" cstate="print">
+                    <a:blip r:embed="rId33" cstate="print">
                       <a:extLst>
                         <a:ext uri="{28A0092B-C50C-407E-A947-70E740481C1C}">
                           <a14:useLocalDpi xmlns:a14="http://schemas.microsoft.com/office/drawing/2010/main" val="0"/>
@@ -24268,7 +24156,7 @@
                     </pic:cNvPicPr>
                   </pic:nvPicPr>
                   <pic:blipFill>
-                    <a:blip r:embed="rId35" cstate="print">
+                    <a:blip r:embed="rId34" cstate="print">
                       <a:extLst>
                         <a:ext uri="{28A0092B-C50C-407E-A947-70E740481C1C}">
                           <a14:useLocalDpi xmlns:a14="http://schemas.microsoft.com/office/drawing/2010/main" val="0"/>
@@ -24346,7 +24234,7 @@
                     </pic:cNvPicPr>
                   </pic:nvPicPr>
                   <pic:blipFill>
-                    <a:blip r:embed="rId36" cstate="print">
+                    <a:blip r:embed="rId35" cstate="print">
                       <a:extLst>
                         <a:ext uri="{28A0092B-C50C-407E-A947-70E740481C1C}">
                           <a14:useLocalDpi xmlns:a14="http://schemas.microsoft.com/office/drawing/2010/main" val="0"/>
@@ -24419,7 +24307,7 @@
                     </pic:cNvPicPr>
                   </pic:nvPicPr>
                   <pic:blipFill>
-                    <a:blip r:embed="rId37" cstate="print">
+                    <a:blip r:embed="rId36" cstate="print">
                       <a:extLst>
                         <a:ext uri="{28A0092B-C50C-407E-A947-70E740481C1C}">
                           <a14:useLocalDpi xmlns:a14="http://schemas.microsoft.com/office/drawing/2010/main" val="0"/>
@@ -24493,7 +24381,7 @@
                     </pic:cNvPicPr>
                   </pic:nvPicPr>
                   <pic:blipFill>
-                    <a:blip r:embed="rId38" cstate="print">
+                    <a:blip r:embed="rId37" cstate="print">
                       <a:extLst>
                         <a:ext uri="{28A0092B-C50C-407E-A947-70E740481C1C}">
                           <a14:useLocalDpi xmlns:a14="http://schemas.microsoft.com/office/drawing/2010/main" val="0"/>
@@ -24639,7 +24527,7 @@
 </file>
 
 <file path=word/numbering.xml><?xml version="1.0" encoding="utf-8"?>
-<w:numbering xmlns:wpc="http://schemas.microsoft.com/office/word/2010/wordprocessingCanvas" xmlns:cx="http://schemas.microsoft.com/office/drawing/2014/chartex" xmlns:mc="http://schemas.openxmlformats.org/markup-compatibility/2006" xmlns:o="urn:schemas-microsoft-com:office:office" xmlns:r="http://schemas.openxmlformats.org/officeDocument/2006/relationships" xmlns:m="http://schemas.openxmlformats.org/officeDocument/2006/math" xmlns:v="urn:schemas-microsoft-com:vml" xmlns:wp14="http://schemas.microsoft.com/office/word/2010/wordprocessingDrawing" xmlns:wp="http://schemas.openxmlformats.org/drawingml/2006/wordprocessingDrawing" xmlns:w10="urn:schemas-microsoft-com:office:word" xmlns:w="http://schemas.openxmlformats.org/wordprocessingml/2006/main" xmlns:w14="http://schemas.microsoft.com/office/word/2010/wordml" xmlns:w15="http://schemas.microsoft.com/office/word/2012/wordml" xmlns:w16se="http://schemas.microsoft.com/office/word/2015/wordml/symex" xmlns:wpg="http://schemas.microsoft.com/office/word/2010/wordprocessingGroup" xmlns:wpi="http://schemas.microsoft.com/office/word/2010/wordprocessingInk" xmlns:wne="http://schemas.microsoft.com/office/word/2006/wordml" xmlns:wps="http://schemas.microsoft.com/office/word/2010/wordprocessingShape" mc:Ignorable="w14 w15 w16se wp14">
+<w:numbering xmlns:wpc="http://schemas.microsoft.com/office/word/2010/wordprocessingCanvas" xmlns:cx="http://schemas.microsoft.com/office/drawing/2014/chartex" xmlns:cx1="http://schemas.microsoft.com/office/drawing/2015/9/8/chartex" xmlns:cx2="http://schemas.microsoft.com/office/drawing/2015/10/21/chartex" xmlns:cx3="http://schemas.microsoft.com/office/drawing/2016/5/9/chartex" xmlns:cx4="http://schemas.microsoft.com/office/drawing/2016/5/10/chartex" xmlns:cx5="http://schemas.microsoft.com/office/drawing/2016/5/11/chartex" xmlns:cx6="http://schemas.microsoft.com/office/drawing/2016/5/12/chartex" xmlns:cx7="http://schemas.microsoft.com/office/drawing/2016/5/13/chartex" xmlns:cx8="http://schemas.microsoft.com/office/drawing/2016/5/14/chartex" xmlns:mc="http://schemas.openxmlformats.org/markup-compatibility/2006" xmlns:aink="http://schemas.microsoft.com/office/drawing/2016/ink" xmlns:am3d="http://schemas.microsoft.com/office/drawing/2017/model3d" xmlns:o="urn:schemas-microsoft-com:office:office" xmlns:r="http://schemas.openxmlformats.org/officeDocument/2006/relationships" xmlns:m="http://schemas.openxmlformats.org/officeDocument/2006/math" xmlns:v="urn:schemas-microsoft-com:vml" xmlns:wp14="http://schemas.microsoft.com/office/word/2010/wordprocessingDrawing" xmlns:wp="http://schemas.openxmlformats.org/drawingml/2006/wordprocessingDrawing" xmlns:w10="urn:schemas-microsoft-com:office:word" xmlns:w="http://schemas.openxmlformats.org/wordprocessingml/2006/main" xmlns:w14="http://schemas.microsoft.com/office/word/2010/wordml" xmlns:w15="http://schemas.microsoft.com/office/word/2012/wordml" xmlns:w16cid="http://schemas.microsoft.com/office/word/2016/wordml/cid" xmlns:w16se="http://schemas.microsoft.com/office/word/2015/wordml/symex" xmlns:wpg="http://schemas.microsoft.com/office/word/2010/wordprocessingGroup" xmlns:wpi="http://schemas.microsoft.com/office/word/2010/wordprocessingInk" xmlns:wne="http://schemas.microsoft.com/office/word/2006/wordml" xmlns:wps="http://schemas.microsoft.com/office/word/2010/wordprocessingShape" mc:Ignorable="w14 w15 w16se w16cid wp14">
   <w:abstractNum w:abstractNumId="0" w15:restartNumberingAfterBreak="0">
     <w:nsid w:val="5BF1784D"/>
     <w:multiLevelType w:val="hybridMultilevel"/>
@@ -24828,7 +24716,7 @@
 </file>
 
 <file path=word/styles.xml><?xml version="1.0" encoding="utf-8"?>
-<w:styles xmlns:mc="http://schemas.openxmlformats.org/markup-compatibility/2006" xmlns:r="http://schemas.openxmlformats.org/officeDocument/2006/relationships" xmlns:w="http://schemas.openxmlformats.org/wordprocessingml/2006/main" xmlns:w14="http://schemas.microsoft.com/office/word/2010/wordml" xmlns:w15="http://schemas.microsoft.com/office/word/2012/wordml" xmlns:w16se="http://schemas.microsoft.com/office/word/2015/wordml/symex" mc:Ignorable="w14 w15 w16se">
+<w:styles xmlns:mc="http://schemas.openxmlformats.org/markup-compatibility/2006" xmlns:r="http://schemas.openxmlformats.org/officeDocument/2006/relationships" xmlns:w="http://schemas.openxmlformats.org/wordprocessingml/2006/main" xmlns:w14="http://schemas.microsoft.com/office/word/2010/wordml" xmlns:w15="http://schemas.microsoft.com/office/word/2012/wordml" xmlns:w16cid="http://schemas.microsoft.com/office/word/2016/wordml/cid" xmlns:w16se="http://schemas.microsoft.com/office/word/2015/wordml/symex" mc:Ignorable="w14 w15 w16se w16cid">
   <w:docDefaults>
     <w:rPrDefault>
       <w:rPr>
@@ -24841,7 +24729,7 @@
     </w:rPrDefault>
     <w:pPrDefault/>
   </w:docDefaults>
-  <w:latentStyles w:defLockedState="0" w:defUIPriority="99" w:defSemiHidden="0" w:defUnhideWhenUsed="0" w:defQFormat="0" w:count="371">
+  <w:latentStyles w:defLockedState="0" w:defUIPriority="99" w:defSemiHidden="0" w:defUnhideWhenUsed="0" w:defQFormat="0" w:count="375">
     <w:lsdException w:name="Normal" w:uiPriority="0" w:qFormat="1"/>
     <w:lsdException w:name="heading 1" w:uiPriority="9" w:qFormat="1"/>
     <w:lsdException w:name="heading 2" w:semiHidden="1" w:uiPriority="9" w:unhideWhenUsed="1" w:qFormat="1"/>
@@ -24947,7 +24835,6 @@
     <w:lsdException w:name="HTML Sample" w:semiHidden="1" w:unhideWhenUsed="1"/>
     <w:lsdException w:name="HTML Typewriter" w:semiHidden="1" w:unhideWhenUsed="1"/>
     <w:lsdException w:name="HTML Variable" w:semiHidden="1" w:unhideWhenUsed="1"/>
-    <w:lsdException w:name="Normal Table" w:semiHidden="1" w:unhideWhenUsed="1"/>
     <w:lsdException w:name="annotation subject" w:semiHidden="1" w:unhideWhenUsed="1"/>
     <w:lsdException w:name="No List" w:semiHidden="1" w:unhideWhenUsed="1"/>
     <w:lsdException w:name="Outline List 1" w:semiHidden="1" w:unhideWhenUsed="1"/>
@@ -24991,10 +24878,8 @@
     <w:lsdException w:name="Table Elegant" w:semiHidden="1" w:unhideWhenUsed="1"/>
     <w:lsdException w:name="Table Professional" w:semiHidden="1" w:unhideWhenUsed="1"/>
     <w:lsdException w:name="Table Subtle 1" w:semiHidden="1" w:unhideWhenUsed="1"/>
-    <w:lsdException w:name="Table Subtle 2" w:semiHidden="1" w:unhideWhenUsed="1"/>
     <w:lsdException w:name="Table Web 1" w:semiHidden="1" w:unhideWhenUsed="1"/>
     <w:lsdException w:name="Table Web 2" w:semiHidden="1" w:unhideWhenUsed="1"/>
-    <w:lsdException w:name="Table Web 3" w:semiHidden="1" w:unhideWhenUsed="1"/>
     <w:lsdException w:name="Balloon Text" w:semiHidden="1" w:unhideWhenUsed="1"/>
     <w:lsdException w:name="Table Grid" w:uiPriority="39"/>
     <w:lsdException w:name="Table Theme" w:semiHidden="1" w:unhideWhenUsed="1"/>
@@ -25213,6 +25098,10 @@
     <w:lsdException w:name="List Table 5 Dark Accent 6" w:uiPriority="50"/>
     <w:lsdException w:name="List Table 6 Colorful Accent 6" w:uiPriority="51"/>
     <w:lsdException w:name="List Table 7 Colorful Accent 6" w:uiPriority="52"/>
+    <w:lsdException w:name="Mention" w:semiHidden="1" w:unhideWhenUsed="1"/>
+    <w:lsdException w:name="Smart Hyperlink" w:semiHidden="1" w:unhideWhenUsed="1"/>
+    <w:lsdException w:name="Hashtag" w:semiHidden="1" w:unhideWhenUsed="1"/>
+    <w:lsdException w:name="Unresolved Mention" w:semiHidden="1" w:unhideWhenUsed="1"/>
   </w:latentStyles>
   <w:style w:type="paragraph" w:default="1" w:styleId="a">
     <w:name w:val="Normal"/>
@@ -25369,7 +25258,7 @@
       <w:szCs w:val="32"/>
     </w:rPr>
   </w:style>
-  <w:style w:type="paragraph" w:styleId="11">
+  <w:style w:type="paragraph" w:styleId="TOC1">
     <w:name w:val="toc 1"/>
     <w:basedOn w:val="a"/>
     <w:next w:val="a"/>
@@ -25378,7 +25267,7 @@
     <w:unhideWhenUsed/>
     <w:rsid w:val="0056302B"/>
   </w:style>
-  <w:style w:type="paragraph" w:styleId="21">
+  <w:style w:type="paragraph" w:styleId="TOC2">
     <w:name w:val="toc 2"/>
     <w:basedOn w:val="a"/>
     <w:next w:val="a"/>
@@ -25424,7 +25313,7 @@
       <w:szCs w:val="32"/>
     </w:rPr>
   </w:style>
-  <w:style w:type="paragraph" w:styleId="31">
+  <w:style w:type="paragraph" w:styleId="TOC3">
     <w:name w:val="toc 3"/>
     <w:basedOn w:val="a"/>
     <w:next w:val="a"/>
@@ -25756,7 +25645,7 @@
 </file>
 
 <file path=customXml/itemProps1.xml><?xml version="1.0" encoding="utf-8"?>
-<ds:datastoreItem xmlns:ds="http://schemas.openxmlformats.org/officeDocument/2006/customXml" ds:itemID="{2E425E4B-F5C9-4AF8-928C-11FB091B3431}">
+<ds:datastoreItem xmlns:ds="http://schemas.openxmlformats.org/officeDocument/2006/customXml" ds:itemID="{D1904BC1-FF72-4723-BA30-3D2489FC279E}">
   <ds:schemaRefs>
     <ds:schemaRef ds:uri="http://schemas.openxmlformats.org/officeDocument/2006/bibliography"/>
   </ds:schemaRefs>
